--- a/file/6.기타/모바일앱접근성콘텐츠제작기법가이드라인.docx
+++ b/file/6.기타/모바일앱접근성콘텐츠제작기법가이드라인.docx
@@ -11,7 +11,7 @@
       <w:pPr>
         <w:jc w:val="center"/>
         <w:rPr>
-          <w:rFonts w:asciiTheme="majorHAnsi" w:eastAsiaTheme="majorHAnsi" w:hAnsiTheme="majorHAnsi" w:hint="eastAsia"/>
+          <w:rFonts w:asciiTheme="majorHAnsi" w:eastAsiaTheme="majorHAnsi" w:hAnsiTheme="majorHAnsi"/>
           <w:sz w:val="56"/>
           <w:szCs w:val="56"/>
         </w:rPr>
@@ -68,7 +68,6 @@
       <w:pPr>
         <w:jc w:val="center"/>
         <w:rPr>
-          <w:rFonts w:hint="eastAsia"/>
           <w:sz w:val="28"/>
           <w:szCs w:val="28"/>
         </w:rPr>
@@ -194,7 +193,6 @@
       <w:pPr>
         <w:jc w:val="center"/>
         <w:rPr>
-          <w:rFonts w:hint="eastAsia"/>
           <w:sz w:val="28"/>
           <w:szCs w:val="28"/>
         </w:rPr>
@@ -237,7 +235,6 @@
       <w:pPr>
         <w:jc w:val="center"/>
         <w:rPr>
-          <w:rFonts w:hint="eastAsia"/>
           <w:sz w:val="48"/>
           <w:szCs w:val="48"/>
         </w:rPr>
@@ -279,7 +276,13 @@
         <w:t xml:space="preserve"> </w:t>
       </w:r>
       <w:r>
-        <w:t>…………………………………………………………………………………………………………………………..</w:t>
+        <w:t xml:space="preserve"> </w:t>
+      </w:r>
+      <w:r>
+        <w:t>…………………………………………</w:t>
+      </w:r>
+      <w:r>
+        <w:t>………………………………………………………………………………. 3P</w:t>
       </w:r>
     </w:p>
     <w:p>
@@ -313,6 +316,14 @@
       </w:r>
       <w:r>
         <w:rPr>
+          <w:rFonts w:hint="eastAsia"/>
+          <w:sz w:val="24"/>
+          <w:szCs w:val="24"/>
+        </w:rPr>
+        <w:t xml:space="preserve"> </w:t>
+      </w:r>
+      <w:r>
+        <w:rPr>
           <w:szCs w:val="20"/>
         </w:rPr>
         <w:t>……………………………………………………………………………</w:t>
@@ -321,23 +332,80 @@
         <w:rPr>
           <w:szCs w:val="20"/>
         </w:rPr>
+        <w:t xml:space="preserve">………… </w:t>
+      </w:r>
+    </w:p>
+    <w:p>
+      <w:pPr>
+        <w:rPr>
+          <w:sz w:val="24"/>
+          <w:szCs w:val="24"/>
+        </w:rPr>
+      </w:pPr>
+      <w:r>
+        <w:rPr>
+          <w:rFonts w:hint="eastAsia"/>
+          <w:sz w:val="24"/>
+          <w:szCs w:val="24"/>
+        </w:rPr>
+        <w:t>3</w:t>
+      </w:r>
+      <w:r>
+        <w:rPr>
+          <w:sz w:val="24"/>
+          <w:szCs w:val="24"/>
+        </w:rPr>
+        <w:t xml:space="preserve">. </w:t>
+      </w:r>
+      <w:r>
+        <w:rPr>
+          <w:rFonts w:hint="eastAsia"/>
+          <w:sz w:val="24"/>
+          <w:szCs w:val="24"/>
+        </w:rPr>
+        <w:t>접근성 인증 마크</w:t>
+      </w:r>
+      <w:r>
+        <w:rPr>
+          <w:rFonts w:hint="eastAsia"/>
+          <w:sz w:val="24"/>
+          <w:szCs w:val="24"/>
+        </w:rPr>
+        <w:t xml:space="preserve"> </w:t>
+      </w:r>
+      <w:r>
+        <w:rPr>
+          <w:szCs w:val="20"/>
+        </w:rPr>
+        <w:t>……………………………………………………………………………</w:t>
+      </w:r>
+      <w:r>
+        <w:rPr>
+          <w:szCs w:val="20"/>
+        </w:rPr>
         <w:t>……………..</w:t>
       </w:r>
-    </w:p>
-    <w:p>
-      <w:pPr>
-        <w:rPr>
-          <w:sz w:val="24"/>
-          <w:szCs w:val="24"/>
-        </w:rPr>
-      </w:pPr>
-      <w:r>
-        <w:rPr>
-          <w:rFonts w:hint="eastAsia"/>
-          <w:sz w:val="24"/>
-          <w:szCs w:val="24"/>
-        </w:rPr>
-        <w:t>3</w:t>
+      <w:r>
+        <w:rPr>
+          <w:szCs w:val="20"/>
+        </w:rPr>
+        <w:t xml:space="preserve"> </w:t>
+      </w:r>
+    </w:p>
+    <w:p>
+      <w:pPr>
+        <w:rPr>
+          <w:sz w:val="24"/>
+          <w:szCs w:val="24"/>
+        </w:rPr>
+      </w:pPr>
+      <w:r>
+        <w:rPr>
+          <w:rFonts w:hint="eastAsia"/>
+          <w:sz w:val="24"/>
+          <w:szCs w:val="24"/>
+        </w:rPr>
+        <w:t>4</w:t>
       </w:r>
       <w:r>
         <w:rPr>
@@ -352,7 +420,15 @@
           <w:sz w:val="24"/>
           <w:szCs w:val="24"/>
         </w:rPr>
-        <w:t>접근성 인증 마크</w:t>
+        <w:t>모바일 앱 접근성 가이드라인</w:t>
+      </w:r>
+      <w:r>
+        <w:rPr>
+          <w:rFonts w:hint="eastAsia"/>
+          <w:sz w:val="24"/>
+          <w:szCs w:val="24"/>
+        </w:rPr>
+        <w:t xml:space="preserve"> </w:t>
       </w:r>
       <w:r>
         <w:rPr>
@@ -364,23 +440,23 @@
         <w:rPr>
           <w:szCs w:val="20"/>
         </w:rPr>
-        <w:t>……………..</w:t>
-      </w:r>
-    </w:p>
-    <w:p>
-      <w:pPr>
-        <w:rPr>
-          <w:sz w:val="24"/>
-          <w:szCs w:val="24"/>
-        </w:rPr>
-      </w:pPr>
-      <w:r>
-        <w:rPr>
-          <w:rFonts w:hint="eastAsia"/>
-          <w:sz w:val="24"/>
-          <w:szCs w:val="24"/>
-        </w:rPr>
-        <w:t>4</w:t>
+        <w:t xml:space="preserve">………… </w:t>
+      </w:r>
+    </w:p>
+    <w:p>
+      <w:pPr>
+        <w:rPr>
+          <w:sz w:val="24"/>
+          <w:szCs w:val="24"/>
+        </w:rPr>
+      </w:pPr>
+      <w:r>
+        <w:rPr>
+          <w:rFonts w:hint="eastAsia"/>
+          <w:sz w:val="24"/>
+          <w:szCs w:val="24"/>
+        </w:rPr>
+        <w:t>5</w:t>
       </w:r>
       <w:r>
         <w:rPr>
@@ -395,35 +471,270 @@
           <w:sz w:val="24"/>
           <w:szCs w:val="24"/>
         </w:rPr>
-        <w:t>모바일 앱 접근성 가이드라인</w:t>
-      </w:r>
-      <w:r>
-        <w:rPr>
-          <w:szCs w:val="20"/>
-        </w:rPr>
-        <w:t>……………………………………………………………………………</w:t>
-      </w:r>
-      <w:r>
-        <w:rPr>
-          <w:szCs w:val="20"/>
-        </w:rPr>
-        <w:t>……………..</w:t>
-      </w:r>
-    </w:p>
-    <w:p>
-      <w:pPr>
-        <w:rPr>
-          <w:sz w:val="24"/>
-          <w:szCs w:val="24"/>
-        </w:rPr>
-      </w:pPr>
-      <w:r>
-        <w:rPr>
-          <w:rFonts w:hint="eastAsia"/>
-          <w:sz w:val="24"/>
-          <w:szCs w:val="24"/>
-        </w:rPr>
-        <w:t>5</w:t>
+        <w:t>모바일 앱 접근성 항목별 준수 가이드</w:t>
+      </w:r>
+      <w:r>
+        <w:rPr>
+          <w:rFonts w:hint="eastAsia"/>
+          <w:sz w:val="24"/>
+          <w:szCs w:val="24"/>
+        </w:rPr>
+        <w:t xml:space="preserve"> </w:t>
+      </w:r>
+      <w:r>
+        <w:rPr>
+          <w:szCs w:val="20"/>
+        </w:rPr>
+        <w:t>…………………………………………………………….</w:t>
+      </w:r>
+      <w:r>
+        <w:rPr>
+          <w:szCs w:val="20"/>
+        </w:rPr>
+        <w:t xml:space="preserve"> </w:t>
+      </w:r>
+    </w:p>
+    <w:p>
+      <w:pPr>
+        <w:ind w:leftChars="200" w:left="400"/>
+        <w:rPr>
+          <w:sz w:val="24"/>
+          <w:szCs w:val="24"/>
+        </w:rPr>
+      </w:pPr>
+      <w:r>
+        <w:rPr>
+          <w:sz w:val="24"/>
+          <w:szCs w:val="24"/>
+        </w:rPr>
+        <w:t>5.1</w:t>
+      </w:r>
+      <w:r>
+        <w:rPr>
+          <w:sz w:val="24"/>
+          <w:szCs w:val="24"/>
+        </w:rPr>
+        <w:t>.</w:t>
+      </w:r>
+      <w:r>
+        <w:rPr>
+          <w:rFonts w:hint="eastAsia"/>
+          <w:sz w:val="24"/>
+          <w:szCs w:val="24"/>
+        </w:rPr>
+        <w:t xml:space="preserve"> 인식의 용이성(</w:t>
+      </w:r>
+      <w:r>
+        <w:rPr>
+          <w:sz w:val="24"/>
+          <w:szCs w:val="24"/>
+        </w:rPr>
+        <w:t>Perceivable)</w:t>
+      </w:r>
+      <w:r>
+        <w:rPr>
+          <w:szCs w:val="20"/>
+        </w:rPr>
+        <w:t xml:space="preserve"> </w:t>
+      </w:r>
+      <w:r>
+        <w:rPr>
+          <w:szCs w:val="20"/>
+        </w:rPr>
+        <w:t>……………………………….</w:t>
+      </w:r>
+      <w:r>
+        <w:rPr>
+          <w:szCs w:val="20"/>
+        </w:rPr>
+        <w:t xml:space="preserve"> </w:t>
+      </w:r>
+    </w:p>
+    <w:p>
+      <w:pPr>
+        <w:ind w:leftChars="200" w:left="400"/>
+        <w:rPr>
+          <w:sz w:val="24"/>
+          <w:szCs w:val="24"/>
+        </w:rPr>
+      </w:pPr>
+      <w:r>
+        <w:rPr>
+          <w:sz w:val="24"/>
+          <w:szCs w:val="24"/>
+        </w:rPr>
+        <w:t>5.2</w:t>
+      </w:r>
+      <w:r>
+        <w:rPr>
+          <w:sz w:val="24"/>
+          <w:szCs w:val="24"/>
+        </w:rPr>
+        <w:t>.</w:t>
+      </w:r>
+      <w:r>
+        <w:rPr>
+          <w:sz w:val="24"/>
+          <w:szCs w:val="24"/>
+        </w:rPr>
+        <w:t xml:space="preserve"> </w:t>
+      </w:r>
+      <w:r>
+        <w:rPr>
+          <w:rFonts w:hint="eastAsia"/>
+          <w:sz w:val="24"/>
+          <w:szCs w:val="24"/>
+        </w:rPr>
+        <w:t>운용의</w:t>
+      </w:r>
+      <w:r>
+        <w:rPr>
+          <w:sz w:val="24"/>
+          <w:szCs w:val="24"/>
+        </w:rPr>
+        <w:t xml:space="preserve"> 용이성(Operable)</w:t>
+      </w:r>
+      <w:r>
+        <w:rPr>
+          <w:szCs w:val="20"/>
+        </w:rPr>
+        <w:t xml:space="preserve"> ……………………………………….</w:t>
+      </w:r>
+      <w:r>
+        <w:rPr>
+          <w:szCs w:val="20"/>
+        </w:rPr>
+        <w:t xml:space="preserve"> </w:t>
+      </w:r>
+    </w:p>
+    <w:p>
+      <w:pPr>
+        <w:ind w:leftChars="200" w:left="400"/>
+        <w:rPr>
+          <w:sz w:val="24"/>
+          <w:szCs w:val="24"/>
+        </w:rPr>
+      </w:pPr>
+      <w:r>
+        <w:rPr>
+          <w:sz w:val="24"/>
+          <w:szCs w:val="24"/>
+        </w:rPr>
+        <w:t>5.3</w:t>
+      </w:r>
+      <w:r>
+        <w:rPr>
+          <w:sz w:val="24"/>
+          <w:szCs w:val="24"/>
+        </w:rPr>
+        <w:t>.</w:t>
+      </w:r>
+      <w:r>
+        <w:rPr>
+          <w:sz w:val="24"/>
+          <w:szCs w:val="24"/>
+        </w:rPr>
+        <w:t xml:space="preserve"> </w:t>
+      </w:r>
+      <w:r>
+        <w:rPr>
+          <w:rFonts w:hint="eastAsia"/>
+          <w:sz w:val="24"/>
+          <w:szCs w:val="24"/>
+        </w:rPr>
+        <w:t>이해의</w:t>
+      </w:r>
+      <w:r>
+        <w:rPr>
+          <w:sz w:val="24"/>
+          <w:szCs w:val="24"/>
+        </w:rPr>
+        <w:t xml:space="preserve"> 용이성(Understandable)</w:t>
+      </w:r>
+      <w:r>
+        <w:rPr>
+          <w:szCs w:val="20"/>
+        </w:rPr>
+        <w:t xml:space="preserve"> …………………………………….</w:t>
+      </w:r>
+      <w:r>
+        <w:rPr>
+          <w:szCs w:val="20"/>
+        </w:rPr>
+        <w:t xml:space="preserve"> </w:t>
+      </w:r>
+    </w:p>
+    <w:p>
+      <w:pPr>
+        <w:ind w:leftChars="200" w:left="400"/>
+        <w:rPr>
+          <w:sz w:val="24"/>
+          <w:szCs w:val="24"/>
+        </w:rPr>
+      </w:pPr>
+      <w:r>
+        <w:rPr>
+          <w:sz w:val="24"/>
+          <w:szCs w:val="24"/>
+        </w:rPr>
+        <w:t>5.4</w:t>
+      </w:r>
+      <w:r>
+        <w:rPr>
+          <w:sz w:val="24"/>
+          <w:szCs w:val="24"/>
+        </w:rPr>
+        <w:t>.</w:t>
+      </w:r>
+      <w:r>
+        <w:rPr>
+          <w:sz w:val="24"/>
+          <w:szCs w:val="24"/>
+        </w:rPr>
+        <w:t xml:space="preserve"> </w:t>
+      </w:r>
+      <w:r>
+        <w:rPr>
+          <w:rFonts w:hint="eastAsia"/>
+          <w:sz w:val="24"/>
+          <w:szCs w:val="24"/>
+        </w:rPr>
+        <w:t>견고성</w:t>
+      </w:r>
+      <w:r>
+        <w:rPr>
+          <w:sz w:val="24"/>
+          <w:szCs w:val="24"/>
+        </w:rPr>
+        <w:t>(Robust)</w:t>
+      </w:r>
+      <w:r>
+        <w:rPr>
+          <w:szCs w:val="20"/>
+        </w:rPr>
+        <w:t xml:space="preserve"> ……………………………………….</w:t>
+      </w:r>
+      <w:r>
+        <w:rPr>
+          <w:szCs w:val="20"/>
+        </w:rPr>
+        <w:t xml:space="preserve"> </w:t>
+      </w:r>
+    </w:p>
+    <w:p>
+      <w:pPr>
+        <w:rPr>
+          <w:sz w:val="24"/>
+          <w:szCs w:val="24"/>
+        </w:rPr>
+      </w:pPr>
+      <w:r>
+        <w:rPr>
+          <w:rFonts w:hint="eastAsia"/>
+          <w:sz w:val="24"/>
+          <w:szCs w:val="24"/>
+        </w:rPr>
+        <w:t>6</w:t>
       </w:r>
       <w:r>
         <w:rPr>
@@ -438,7 +749,15 @@
           <w:sz w:val="24"/>
           <w:szCs w:val="24"/>
         </w:rPr>
-        <w:t>모바일 앱 접근성 항목별 준수 가이드</w:t>
+        <w:t>모바일 앱 접근성 체크리스트</w:t>
+      </w:r>
+      <w:r>
+        <w:rPr>
+          <w:rFonts w:hint="eastAsia"/>
+          <w:sz w:val="24"/>
+          <w:szCs w:val="24"/>
+        </w:rPr>
+        <w:t xml:space="preserve"> </w:t>
       </w:r>
       <w:r>
         <w:rPr>
@@ -446,6 +765,222 @@
         </w:rPr>
         <w:t>…………………………………………………………….</w:t>
       </w:r>
+      <w:r>
+        <w:rPr>
+          <w:szCs w:val="20"/>
+        </w:rPr>
+        <w:t xml:space="preserve"> </w:t>
+      </w:r>
+    </w:p>
+    <w:p>
+      <w:pPr>
+        <w:rPr>
+          <w:sz w:val="24"/>
+          <w:szCs w:val="24"/>
+        </w:rPr>
+      </w:pPr>
+      <w:r>
+        <w:rPr>
+          <w:sz w:val="24"/>
+          <w:szCs w:val="24"/>
+        </w:rPr>
+        <w:t>7. WAI-ARIA</w:t>
+      </w:r>
+      <w:r>
+        <w:rPr>
+          <w:rFonts w:hint="eastAsia"/>
+          <w:sz w:val="24"/>
+          <w:szCs w:val="24"/>
+        </w:rPr>
+        <w:t>란</w:t>
+      </w:r>
+      <w:r>
+        <w:rPr>
+          <w:rFonts w:hint="eastAsia"/>
+          <w:sz w:val="24"/>
+          <w:szCs w:val="24"/>
+        </w:rPr>
+        <w:t xml:space="preserve"> </w:t>
+      </w:r>
+      <w:r>
+        <w:rPr>
+          <w:szCs w:val="20"/>
+        </w:rPr>
+        <w:t>…………………………………………………………….</w:t>
+      </w:r>
+      <w:r>
+        <w:rPr>
+          <w:szCs w:val="20"/>
+        </w:rPr>
+        <w:t xml:space="preserve"> </w:t>
+      </w:r>
+    </w:p>
+    <w:p>
+      <w:pPr>
+        <w:rPr>
+          <w:sz w:val="24"/>
+          <w:szCs w:val="24"/>
+        </w:rPr>
+      </w:pPr>
+      <w:r>
+        <w:rPr>
+          <w:sz w:val="24"/>
+          <w:szCs w:val="24"/>
+        </w:rPr>
+        <w:t xml:space="preserve">8. </w:t>
+      </w:r>
+      <w:r>
+        <w:rPr>
+          <w:rFonts w:hint="eastAsia"/>
+          <w:sz w:val="24"/>
+          <w:szCs w:val="24"/>
+        </w:rPr>
+        <w:t>W</w:t>
+      </w:r>
+      <w:r>
+        <w:rPr>
+          <w:sz w:val="24"/>
+          <w:szCs w:val="24"/>
+        </w:rPr>
+        <w:t xml:space="preserve">AI-ARIA </w:t>
+      </w:r>
+      <w:r>
+        <w:rPr>
+          <w:rFonts w:hint="eastAsia"/>
+          <w:sz w:val="24"/>
+          <w:szCs w:val="24"/>
+        </w:rPr>
+        <w:t>역할</w:t>
+      </w:r>
+      <w:r>
+        <w:rPr>
+          <w:rFonts w:hint="eastAsia"/>
+          <w:sz w:val="24"/>
+          <w:szCs w:val="24"/>
+        </w:rPr>
+        <w:t xml:space="preserve"> </w:t>
+      </w:r>
+      <w:r>
+        <w:rPr>
+          <w:szCs w:val="20"/>
+        </w:rPr>
+        <w:t>…………………………………………………………….</w:t>
+      </w:r>
+      <w:r>
+        <w:rPr>
+          <w:szCs w:val="20"/>
+        </w:rPr>
+        <w:t xml:space="preserve"> </w:t>
+      </w:r>
+    </w:p>
+    <w:p>
+      <w:pPr>
+        <w:rPr>
+          <w:sz w:val="24"/>
+          <w:szCs w:val="24"/>
+        </w:rPr>
+      </w:pPr>
+      <w:r>
+        <w:rPr>
+          <w:sz w:val="24"/>
+          <w:szCs w:val="24"/>
+        </w:rPr>
+        <w:t xml:space="preserve">9. </w:t>
+      </w:r>
+      <w:r>
+        <w:rPr>
+          <w:rFonts w:hint="eastAsia"/>
+          <w:sz w:val="24"/>
+          <w:szCs w:val="24"/>
+        </w:rPr>
+        <w:t>W</w:t>
+      </w:r>
+      <w:r>
+        <w:rPr>
+          <w:sz w:val="24"/>
+          <w:szCs w:val="24"/>
+        </w:rPr>
+        <w:t xml:space="preserve">AI-ARIA </w:t>
+      </w:r>
+      <w:r>
+        <w:rPr>
+          <w:rFonts w:hint="eastAsia"/>
+          <w:sz w:val="24"/>
+          <w:szCs w:val="24"/>
+        </w:rPr>
+        <w:t>상태 및 속성</w:t>
+      </w:r>
+      <w:r>
+        <w:rPr>
+          <w:rFonts w:hint="eastAsia"/>
+          <w:sz w:val="24"/>
+          <w:szCs w:val="24"/>
+        </w:rPr>
+        <w:t xml:space="preserve"> </w:t>
+      </w:r>
+      <w:r>
+        <w:rPr>
+          <w:szCs w:val="20"/>
+        </w:rPr>
+        <w:t>…………………………………………………………….</w:t>
+      </w:r>
+      <w:r>
+        <w:rPr>
+          <w:szCs w:val="20"/>
+        </w:rPr>
+        <w:t xml:space="preserve"> </w:t>
+      </w:r>
+    </w:p>
+    <w:p>
+      <w:pPr>
+        <w:rPr>
+          <w:sz w:val="24"/>
+          <w:szCs w:val="24"/>
+        </w:rPr>
+      </w:pPr>
+      <w:r>
+        <w:rPr>
+          <w:rFonts w:hint="eastAsia"/>
+          <w:sz w:val="24"/>
+          <w:szCs w:val="24"/>
+        </w:rPr>
+        <w:t>1</w:t>
+      </w:r>
+      <w:r>
+        <w:rPr>
+          <w:sz w:val="24"/>
+          <w:szCs w:val="24"/>
+        </w:rPr>
+        <w:t xml:space="preserve">0. </w:t>
+      </w:r>
+      <w:r>
+        <w:rPr>
+          <w:rFonts w:hint="eastAsia"/>
+          <w:sz w:val="24"/>
+          <w:szCs w:val="24"/>
+        </w:rPr>
+        <w:t>모바일 앱 접근성 제작 기법</w:t>
+      </w:r>
+      <w:r>
+        <w:rPr>
+          <w:rFonts w:hint="eastAsia"/>
+          <w:sz w:val="24"/>
+          <w:szCs w:val="24"/>
+        </w:rPr>
+        <w:t xml:space="preserve"> </w:t>
+      </w:r>
+      <w:r>
+        <w:rPr>
+          <w:szCs w:val="20"/>
+        </w:rPr>
+        <w:t>…………………………………………………………….</w:t>
+      </w:r>
+      <w:r>
+        <w:rPr>
+          <w:szCs w:val="20"/>
+        </w:rPr>
+        <w:t xml:space="preserve"> </w:t>
+      </w:r>
     </w:p>
     <w:p>
       <w:pPr>
@@ -460,7 +995,14 @@
           <w:sz w:val="24"/>
           <w:szCs w:val="24"/>
         </w:rPr>
-        <w:t>5.1</w:t>
+        <w:t>10.1</w:t>
+      </w:r>
+      <w:r>
+        <w:rPr>
+          <w:sz w:val="24"/>
+          <w:szCs w:val="24"/>
+        </w:rPr>
+        <w:t>.</w:t>
       </w:r>
       <w:r>
         <w:rPr>
@@ -481,13 +1023,13 @@
         <w:rPr>
           <w:szCs w:val="20"/>
         </w:rPr>
-        <w:t xml:space="preserve"> </w:t>
-      </w:r>
-      <w:r>
-        <w:rPr>
-          <w:szCs w:val="20"/>
-        </w:rPr>
-        <w:t>……………………………….</w:t>
+        <w:t xml:space="preserve"> …………………………………………….</w:t>
+      </w:r>
+      <w:r>
+        <w:rPr>
+          <w:szCs w:val="20"/>
+        </w:rPr>
+        <w:t xml:space="preserve"> </w:t>
       </w:r>
     </w:p>
     <w:p>
@@ -503,7 +1045,21 @@
           <w:sz w:val="24"/>
           <w:szCs w:val="24"/>
         </w:rPr>
-        <w:t xml:space="preserve">5.2 </w:t>
+        <w:t>10.2</w:t>
+      </w:r>
+      <w:r>
+        <w:rPr>
+          <w:sz w:val="24"/>
+          <w:szCs w:val="24"/>
+        </w:rPr>
+        <w:t>.</w:t>
+      </w:r>
+      <w:r>
+        <w:rPr>
+          <w:sz w:val="24"/>
+          <w:szCs w:val="24"/>
+        </w:rPr>
+        <w:t xml:space="preserve"> </w:t>
       </w:r>
       <w:r>
         <w:rPr>
@@ -524,13 +1080,13 @@
         <w:rPr>
           <w:szCs w:val="20"/>
         </w:rPr>
-        <w:t xml:space="preserve"> </w:t>
-      </w:r>
-      <w:r>
-        <w:rPr>
-          <w:szCs w:val="20"/>
-        </w:rPr>
-        <w:t>……………………………………….</w:t>
+        <w:t xml:space="preserve"> ……………………………………………….</w:t>
+      </w:r>
+      <w:r>
+        <w:rPr>
+          <w:szCs w:val="20"/>
+        </w:rPr>
+        <w:t xml:space="preserve"> </w:t>
       </w:r>
     </w:p>
     <w:p>
@@ -546,7 +1102,21 @@
           <w:sz w:val="24"/>
           <w:szCs w:val="24"/>
         </w:rPr>
-        <w:t xml:space="preserve">5.3 </w:t>
+        <w:t>10.3</w:t>
+      </w:r>
+      <w:r>
+        <w:rPr>
+          <w:sz w:val="24"/>
+          <w:szCs w:val="24"/>
+        </w:rPr>
+        <w:t>.</w:t>
+      </w:r>
+      <w:r>
+        <w:rPr>
+          <w:sz w:val="24"/>
+          <w:szCs w:val="24"/>
+        </w:rPr>
+        <w:t xml:space="preserve"> </w:t>
       </w:r>
       <w:r>
         <w:rPr>
@@ -567,13 +1137,13 @@
         <w:rPr>
           <w:szCs w:val="20"/>
         </w:rPr>
-        <w:t xml:space="preserve"> </w:t>
-      </w:r>
-      <w:r>
-        <w:rPr>
-          <w:szCs w:val="20"/>
-        </w:rPr>
-        <w:t>…………………………………….</w:t>
+        <w:t xml:space="preserve"> ……………………………………….</w:t>
+      </w:r>
+      <w:r>
+        <w:rPr>
+          <w:szCs w:val="20"/>
+        </w:rPr>
+        <w:t xml:space="preserve"> </w:t>
       </w:r>
     </w:p>
     <w:p>
@@ -589,7 +1159,21 @@
           <w:sz w:val="24"/>
           <w:szCs w:val="24"/>
         </w:rPr>
-        <w:t xml:space="preserve">5.4 </w:t>
+        <w:t>10.4</w:t>
+      </w:r>
+      <w:r>
+        <w:rPr>
+          <w:sz w:val="24"/>
+          <w:szCs w:val="24"/>
+        </w:rPr>
+        <w:t>.</w:t>
+      </w:r>
+      <w:r>
+        <w:rPr>
+          <w:sz w:val="24"/>
+          <w:szCs w:val="24"/>
+        </w:rPr>
+        <w:t xml:space="preserve"> </w:t>
       </w:r>
       <w:r>
         <w:rPr>
@@ -610,44 +1194,51 @@
         <w:rPr>
           <w:szCs w:val="20"/>
         </w:rPr>
-        <w:t xml:space="preserve"> </w:t>
-      </w:r>
-      <w:r>
-        <w:rPr>
-          <w:szCs w:val="20"/>
-        </w:rPr>
-        <w:t>……………………………………….</w:t>
-      </w:r>
-    </w:p>
-    <w:p>
-      <w:pPr>
-        <w:rPr>
-          <w:sz w:val="24"/>
-          <w:szCs w:val="24"/>
-        </w:rPr>
-      </w:pPr>
-      <w:r>
-        <w:rPr>
-          <w:rFonts w:hint="eastAsia"/>
-          <w:sz w:val="24"/>
-          <w:szCs w:val="24"/>
-        </w:rPr>
-        <w:t>6</w:t>
-      </w:r>
-      <w:r>
-        <w:rPr>
-          <w:sz w:val="24"/>
-          <w:szCs w:val="24"/>
-        </w:rPr>
-        <w:t xml:space="preserve">. </w:t>
-      </w:r>
-      <w:r>
-        <w:rPr>
-          <w:rFonts w:hint="eastAsia"/>
-          <w:sz w:val="24"/>
-          <w:szCs w:val="24"/>
-        </w:rPr>
-        <w:t>모바일 앱 접근성 체크리스트</w:t>
+        <w:t xml:space="preserve"> ……………………………………………….</w:t>
+      </w:r>
+      <w:r>
+        <w:rPr>
+          <w:szCs w:val="20"/>
+        </w:rPr>
+        <w:t xml:space="preserve"> </w:t>
+      </w:r>
+    </w:p>
+    <w:p>
+      <w:pPr>
+        <w:rPr>
+          <w:szCs w:val="20"/>
+        </w:rPr>
+      </w:pPr>
+      <w:r>
+        <w:rPr>
+          <w:rFonts w:hint="eastAsia"/>
+          <w:sz w:val="24"/>
+          <w:szCs w:val="24"/>
+        </w:rPr>
+        <w:t>1</w:t>
+      </w:r>
+      <w:r>
+        <w:rPr>
+          <w:sz w:val="24"/>
+          <w:szCs w:val="24"/>
+        </w:rPr>
+        <w:t xml:space="preserve">1. </w:t>
+      </w:r>
+      <w:r>
+        <w:rPr>
+          <w:rFonts w:hint="eastAsia"/>
+          <w:sz w:val="24"/>
+          <w:szCs w:val="24"/>
+        </w:rPr>
+        <w:t>관련 도구 및 플러그인</w:t>
+      </w:r>
+      <w:r>
+        <w:rPr>
+          <w:rFonts w:hint="eastAsia"/>
+          <w:sz w:val="24"/>
+          <w:szCs w:val="24"/>
+        </w:rPr>
+        <w:t xml:space="preserve"> </w:t>
       </w:r>
       <w:r>
         <w:rPr>
@@ -655,411 +1246,32 @@
         </w:rPr>
         <w:t>…………………………………………………………….</w:t>
       </w:r>
-    </w:p>
-    <w:p>
-      <w:pPr>
-        <w:rPr>
-          <w:sz w:val="24"/>
-          <w:szCs w:val="24"/>
-        </w:rPr>
-      </w:pPr>
-      <w:r>
-        <w:rPr>
-          <w:sz w:val="24"/>
-          <w:szCs w:val="24"/>
-        </w:rPr>
-        <w:t>7. WAI-ARIA</w:t>
-      </w:r>
-      <w:r>
-        <w:rPr>
-          <w:rFonts w:hint="eastAsia"/>
-          <w:sz w:val="24"/>
-          <w:szCs w:val="24"/>
-        </w:rPr>
-        <w:t>란</w:t>
-      </w:r>
-      <w:r>
-        <w:rPr>
-          <w:szCs w:val="20"/>
-        </w:rPr>
-        <w:t>…………………………………………………………….</w:t>
-      </w:r>
-    </w:p>
-    <w:p>
-      <w:pPr>
-        <w:rPr>
-          <w:sz w:val="24"/>
-          <w:szCs w:val="24"/>
-        </w:rPr>
-      </w:pPr>
-      <w:r>
-        <w:rPr>
-          <w:sz w:val="24"/>
-          <w:szCs w:val="24"/>
-        </w:rPr>
-        <w:t xml:space="preserve">8. </w:t>
-      </w:r>
-      <w:r>
-        <w:rPr>
-          <w:rFonts w:hint="eastAsia"/>
-          <w:sz w:val="24"/>
-          <w:szCs w:val="24"/>
-        </w:rPr>
-        <w:t>W</w:t>
-      </w:r>
-      <w:r>
-        <w:rPr>
-          <w:sz w:val="24"/>
-          <w:szCs w:val="24"/>
-        </w:rPr>
-        <w:t xml:space="preserve">AI-ARIA </w:t>
-      </w:r>
-      <w:r>
-        <w:rPr>
-          <w:rFonts w:hint="eastAsia"/>
-          <w:sz w:val="24"/>
-          <w:szCs w:val="24"/>
-        </w:rPr>
-        <w:t>역할</w:t>
-      </w:r>
-      <w:r>
-        <w:rPr>
-          <w:szCs w:val="20"/>
-        </w:rPr>
-        <w:t>…………………………………………………………….</w:t>
-      </w:r>
-    </w:p>
-    <w:p>
-      <w:pPr>
-        <w:rPr>
-          <w:sz w:val="24"/>
-          <w:szCs w:val="24"/>
-        </w:rPr>
-      </w:pPr>
-      <w:r>
-        <w:rPr>
-          <w:sz w:val="24"/>
-          <w:szCs w:val="24"/>
-        </w:rPr>
-        <w:t xml:space="preserve">9. </w:t>
-      </w:r>
-      <w:r>
-        <w:rPr>
-          <w:rFonts w:hint="eastAsia"/>
-          <w:sz w:val="24"/>
-          <w:szCs w:val="24"/>
-        </w:rPr>
-        <w:t>W</w:t>
-      </w:r>
-      <w:r>
-        <w:rPr>
-          <w:sz w:val="24"/>
-          <w:szCs w:val="24"/>
-        </w:rPr>
-        <w:t xml:space="preserve">AI-ARIA </w:t>
-      </w:r>
-      <w:r>
-        <w:rPr>
-          <w:rFonts w:hint="eastAsia"/>
-          <w:sz w:val="24"/>
-          <w:szCs w:val="24"/>
-        </w:rPr>
-        <w:t>상태 및 속성</w:t>
-      </w:r>
-      <w:r>
-        <w:rPr>
-          <w:szCs w:val="20"/>
-        </w:rPr>
-        <w:t>…………………………………………………………….</w:t>
-      </w:r>
-    </w:p>
-    <w:p>
-      <w:pPr>
-        <w:rPr>
-          <w:sz w:val="24"/>
-          <w:szCs w:val="24"/>
-        </w:rPr>
-      </w:pPr>
-      <w:r>
-        <w:rPr>
-          <w:rFonts w:hint="eastAsia"/>
-          <w:sz w:val="24"/>
-          <w:szCs w:val="24"/>
-        </w:rPr>
-        <w:t>1</w:t>
-      </w:r>
-      <w:r>
-        <w:rPr>
-          <w:sz w:val="24"/>
-          <w:szCs w:val="24"/>
-        </w:rPr>
-        <w:t xml:space="preserve">0. </w:t>
-      </w:r>
-      <w:r>
-        <w:rPr>
-          <w:rFonts w:hint="eastAsia"/>
-          <w:sz w:val="24"/>
-          <w:szCs w:val="24"/>
-        </w:rPr>
-        <w:t>모바일 앱 접근성 제작 기법</w:t>
-      </w:r>
-      <w:r>
-        <w:rPr>
-          <w:szCs w:val="20"/>
-        </w:rPr>
-        <w:t>…………………………………………………………….</w:t>
-      </w:r>
-    </w:p>
-    <w:p>
-      <w:pPr>
-        <w:ind w:leftChars="200" w:left="400"/>
-        <w:rPr>
-          <w:sz w:val="24"/>
-          <w:szCs w:val="24"/>
-        </w:rPr>
-      </w:pPr>
-      <w:r>
-        <w:rPr>
-          <w:sz w:val="24"/>
-          <w:szCs w:val="24"/>
-        </w:rPr>
-        <w:t>10.1</w:t>
-      </w:r>
-      <w:r>
-        <w:rPr>
-          <w:rFonts w:hint="eastAsia"/>
-          <w:sz w:val="24"/>
-          <w:szCs w:val="24"/>
-        </w:rPr>
-        <w:t xml:space="preserve"> 인식의 용이성(</w:t>
-      </w:r>
-      <w:r>
-        <w:rPr>
-          <w:sz w:val="24"/>
-          <w:szCs w:val="24"/>
-        </w:rPr>
-        <w:t>Perceivable)</w:t>
-      </w:r>
-      <w:r>
-        <w:rPr>
-          <w:szCs w:val="20"/>
-        </w:rPr>
-        <w:t xml:space="preserve"> </w:t>
-      </w:r>
-      <w:r>
-        <w:rPr>
-          <w:szCs w:val="20"/>
-        </w:rPr>
-        <w:t>…………………………………………….</w:t>
-      </w:r>
-    </w:p>
-    <w:p>
-      <w:pPr>
-        <w:ind w:leftChars="200" w:left="400"/>
-        <w:rPr>
-          <w:sz w:val="24"/>
-          <w:szCs w:val="24"/>
-        </w:rPr>
-      </w:pPr>
-      <w:r>
-        <w:rPr>
-          <w:sz w:val="24"/>
-          <w:szCs w:val="24"/>
-        </w:rPr>
-        <w:t>10.2</w:t>
-      </w:r>
-      <w:r>
-        <w:rPr>
-          <w:sz w:val="24"/>
-          <w:szCs w:val="24"/>
-        </w:rPr>
-        <w:t xml:space="preserve"> </w:t>
-      </w:r>
-      <w:r>
-        <w:rPr>
-          <w:rFonts w:hint="eastAsia"/>
-          <w:sz w:val="24"/>
-          <w:szCs w:val="24"/>
-        </w:rPr>
-        <w:t>운용의</w:t>
-      </w:r>
-      <w:r>
-        <w:rPr>
-          <w:sz w:val="24"/>
-          <w:szCs w:val="24"/>
-        </w:rPr>
-        <w:t xml:space="preserve"> 용이성(Operable)</w:t>
-      </w:r>
-      <w:r>
-        <w:rPr>
-          <w:szCs w:val="20"/>
-        </w:rPr>
-        <w:t xml:space="preserve"> </w:t>
-      </w:r>
-      <w:r>
-        <w:rPr>
-          <w:szCs w:val="20"/>
-        </w:rPr>
-        <w:t>……………………………………………….</w:t>
-      </w:r>
-    </w:p>
-    <w:p>
-      <w:pPr>
-        <w:ind w:leftChars="200" w:left="400"/>
-        <w:rPr>
-          <w:sz w:val="24"/>
-          <w:szCs w:val="24"/>
-        </w:rPr>
-      </w:pPr>
-      <w:r>
-        <w:rPr>
-          <w:sz w:val="24"/>
-          <w:szCs w:val="24"/>
-        </w:rPr>
-        <w:t>10.3</w:t>
-      </w:r>
-      <w:r>
-        <w:rPr>
-          <w:sz w:val="24"/>
-          <w:szCs w:val="24"/>
-        </w:rPr>
-        <w:t xml:space="preserve"> </w:t>
-      </w:r>
-      <w:r>
-        <w:rPr>
-          <w:rFonts w:hint="eastAsia"/>
-          <w:sz w:val="24"/>
-          <w:szCs w:val="24"/>
-        </w:rPr>
-        <w:t>이해의</w:t>
-      </w:r>
-      <w:r>
-        <w:rPr>
-          <w:sz w:val="24"/>
-          <w:szCs w:val="24"/>
-        </w:rPr>
-        <w:t xml:space="preserve"> 용이성(Understandable)</w:t>
-      </w:r>
-      <w:r>
-        <w:rPr>
-          <w:szCs w:val="20"/>
-        </w:rPr>
-        <w:t xml:space="preserve"> </w:t>
-      </w:r>
-      <w:r>
-        <w:rPr>
-          <w:szCs w:val="20"/>
-        </w:rPr>
-        <w:t>……………………………………….</w:t>
-      </w:r>
-    </w:p>
-    <w:p>
-      <w:pPr>
-        <w:ind w:leftChars="200" w:left="400"/>
-        <w:rPr>
-          <w:rFonts w:hint="eastAsia"/>
-          <w:sz w:val="24"/>
-          <w:szCs w:val="24"/>
-        </w:rPr>
-      </w:pPr>
-      <w:r>
-        <w:rPr>
-          <w:sz w:val="24"/>
-          <w:szCs w:val="24"/>
-        </w:rPr>
-        <w:t>10.4</w:t>
-      </w:r>
-      <w:r>
-        <w:rPr>
-          <w:sz w:val="24"/>
-          <w:szCs w:val="24"/>
-        </w:rPr>
-        <w:t xml:space="preserve"> </w:t>
-      </w:r>
-      <w:r>
-        <w:rPr>
-          <w:rFonts w:hint="eastAsia"/>
-          <w:sz w:val="24"/>
-          <w:szCs w:val="24"/>
-        </w:rPr>
-        <w:t>견고성</w:t>
-      </w:r>
-      <w:r>
-        <w:rPr>
-          <w:sz w:val="24"/>
-          <w:szCs w:val="24"/>
-        </w:rPr>
-        <w:t>(Robust)</w:t>
-      </w:r>
-      <w:r>
-        <w:rPr>
-          <w:szCs w:val="20"/>
-        </w:rPr>
-        <w:t xml:space="preserve"> </w:t>
-      </w:r>
-      <w:r>
-        <w:rPr>
-          <w:szCs w:val="20"/>
-        </w:rPr>
-        <w:t>……………………………………………….</w:t>
-      </w:r>
-    </w:p>
-    <w:p>
-      <w:pPr>
-        <w:rPr>
-          <w:szCs w:val="20"/>
-        </w:rPr>
-      </w:pPr>
-      <w:r>
-        <w:rPr>
-          <w:rFonts w:hint="eastAsia"/>
-          <w:sz w:val="24"/>
-          <w:szCs w:val="24"/>
-        </w:rPr>
-        <w:t>1</w:t>
-      </w:r>
-      <w:r>
-        <w:rPr>
-          <w:sz w:val="24"/>
-          <w:szCs w:val="24"/>
-        </w:rPr>
-        <w:t xml:space="preserve">1. </w:t>
-      </w:r>
-      <w:r>
-        <w:rPr>
-          <w:rFonts w:hint="eastAsia"/>
-          <w:sz w:val="24"/>
-          <w:szCs w:val="24"/>
-        </w:rPr>
-        <w:t>관련 도구 및 플러그인</w:t>
-      </w:r>
-      <w:r>
-        <w:rPr>
-          <w:szCs w:val="20"/>
-        </w:rPr>
-        <w:t>…………………………………………………………….</w:t>
-      </w:r>
-    </w:p>
-    <w:p>
-      <w:pPr>
-        <w:rPr>
-          <w:sz w:val="24"/>
-          <w:szCs w:val="24"/>
-        </w:rPr>
-      </w:pPr>
-    </w:p>
-    <w:p>
-      <w:pPr>
-        <w:rPr>
-          <w:sz w:val="24"/>
-          <w:szCs w:val="24"/>
-        </w:rPr>
-      </w:pPr>
-    </w:p>
-    <w:p>
-      <w:pPr>
-        <w:rPr>
-          <w:rFonts w:hint="eastAsia"/>
+      <w:r>
+        <w:rPr>
+          <w:szCs w:val="20"/>
+        </w:rPr>
+        <w:t xml:space="preserve"> </w:t>
+      </w:r>
+    </w:p>
+    <w:p>
+      <w:pPr>
+        <w:rPr>
+          <w:sz w:val="24"/>
+          <w:szCs w:val="24"/>
+        </w:rPr>
+      </w:pPr>
+    </w:p>
+    <w:p>
+      <w:pPr>
+        <w:rPr>
+          <w:sz w:val="24"/>
+          <w:szCs w:val="24"/>
+        </w:rPr>
+      </w:pPr>
+    </w:p>
+    <w:p>
+      <w:pPr>
+        <w:rPr>
           <w:sz w:val="24"/>
           <w:szCs w:val="24"/>
         </w:rPr>
